--- a/Documento/Capitulo4-Desarrollo-Comunicacion.docx
+++ b/Documento/Capitulo4-Desarrollo-Comunicacion.docx
@@ -237,7 +237,7 @@
               <w:t>1</w:t>
             </w:r>
             <w:r>
-              <w:t>-15</w:t>
+              <w:t>-11</w:t>
             </w:r>
           </w:p>
         </w:tc>
@@ -327,14 +327,27 @@
       <w:r>
         <w:t xml:space="preserve">Tabla </w:t>
       </w:r>
-      <w:fldSimple w:instr=" SEQ Tabla \* ARABIC ">
-        <w:r>
-          <w:rPr>
-            <w:noProof/>
-          </w:rPr>
-          <w:t>1</w:t>
-        </w:r>
-      </w:fldSimple>
+      <w:r>
+        <w:fldChar w:fldCharType="begin"/>
+      </w:r>
+      <w:r>
+        <w:instrText xml:space="preserve"> SEQ Tabla \* ARABIC </w:instrText>
+      </w:r>
+      <w:r>
+        <w:fldChar w:fldCharType="separate"/>
+      </w:r>
+      <w:r>
+        <w:rPr>
+          <w:noProof/>
+        </w:rPr>
+        <w:t>1</w:t>
+      </w:r>
+      <w:r>
+        <w:rPr>
+          <w:noProof/>
+        </w:rPr>
+        <w:fldChar w:fldCharType="end"/>
+      </w:r>
       <w:r>
         <w:t xml:space="preserve"> Diseño de mensajes de comunicación por </w:t>
       </w:r>
@@ -487,14 +500,7 @@
                 <w:sz w:val="16"/>
                 <w:szCs w:val="16"/>
               </w:rPr>
-              <w:t>Posición YAW</w:t>
-            </w:r>
-            <w:r>
-              <w:rPr>
-                <w:sz w:val="16"/>
-                <w:szCs w:val="16"/>
-              </w:rPr>
-              <w:t xml:space="preserve"> negativa</w:t>
+              <w:t>Posición YAW negativa</w:t>
             </w:r>
           </w:p>
         </w:tc>
@@ -734,38 +740,55 @@
           <w:u w:val="single"/>
         </w:rPr>
       </w:pPr>
+    </w:p>
+    <w:p>
+      <w:r>
+        <w:t xml:space="preserve">Los mensajes que se envían de la estación central al </w:t>
+      </w:r>
+      <w:proofErr w:type="spellStart"/>
+      <w:r>
+        <w:t>arduino</w:t>
+      </w:r>
+      <w:proofErr w:type="spellEnd"/>
+      <w:r>
+        <w:t xml:space="preserve"> son </w:t>
+      </w:r>
+      <w:r>
+        <w:t>dos</w:t>
+      </w:r>
+      <w:r>
+        <w:t xml:space="preserve"> (2):</w:t>
+      </w:r>
+    </w:p>
+    <w:p>
+      <w:r>
+        <w:tab/>
+        <w:t>Mensaje de motores:</w:t>
+      </w:r>
+      <w:r>
+        <w:t xml:space="preserve"> </w:t>
+      </w:r>
+      <w:r>
+        <w:t xml:space="preserve">para iniciar la secuencia de encendido o apagado de motores en el </w:t>
+      </w:r>
+      <w:proofErr w:type="spellStart"/>
+      <w:r>
+        <w:t>cuadricoptero</w:t>
+      </w:r>
+      <w:proofErr w:type="spellEnd"/>
+      <w:r>
+        <w:t>.</w:t>
+      </w:r>
+    </w:p>
+    <w:p>
+      <w:r>
+        <w:tab/>
+        <w:t xml:space="preserve">Mensaje de movimiento: para enviarle comandos </w:t>
+      </w:r>
       <w:bookmarkStart w:id="0" w:name="_GoBack"/>
       <w:bookmarkEnd w:id="0"/>
-    </w:p>
-    <w:p>
-      <w:r>
-        <w:t xml:space="preserve">Los mensajes que se envían de la estación central al </w:t>
-      </w:r>
-      <w:proofErr w:type="spellStart"/>
-      <w:r>
-        <w:t>arduino</w:t>
-      </w:r>
-      <w:proofErr w:type="spellEnd"/>
-      <w:r>
-        <w:t xml:space="preserve"> son </w:t>
-      </w:r>
-      <w:r>
-        <w:t>dos</w:t>
-      </w:r>
-      <w:r>
-        <w:t xml:space="preserve"> (2):</w:t>
-      </w:r>
-    </w:p>
-    <w:p>
-      <w:r>
-        <w:tab/>
-        <w:t>Mensaje de motores:</w:t>
-      </w:r>
-      <w:r>
-        <w:t xml:space="preserve"> </w:t>
-      </w:r>
-      <w:r>
-        <w:t xml:space="preserve">para iniciar la secuencia de encendido o apagado de motores en el </w:t>
+      <w:r>
+        <w:t xml:space="preserve">de movimientos al </w:t>
       </w:r>
       <w:proofErr w:type="spellStart"/>
       <w:r>
@@ -783,9 +806,13 @@
         </w:rPr>
       </w:pPr>
       <w:r>
-        <w:tab/>
-        <w:t>Mensaje de movimiento: para enviarle comandos de movimientos al cuadricoptero.</w:t>
-      </w:r>
+        <w:t xml:space="preserve">Los mensajes que se </w:t>
+      </w:r>
+      <w:proofErr w:type="spellStart"/>
+      <w:r>
+        <w:t>env</w:t>
+      </w:r>
+      <w:proofErr w:type="spellEnd"/>
     </w:p>
     <w:sectPr>
       <w:pgSz w:w="11906" w:h="16838"/>
@@ -1532,7 +1559,7 @@
 </file>
 
 <file path=customXml/itemProps1.xml><?xml version="1.0" encoding="utf-8"?>
-<ds:datastoreItem xmlns:ds="http://schemas.openxmlformats.org/officeDocument/2006/customXml" ds:itemID="{97E956EB-A667-4467-B57C-87CF0FBD23D7}">
+<ds:datastoreItem xmlns:ds="http://schemas.openxmlformats.org/officeDocument/2006/customXml" ds:itemID="{971CFCA2-9555-4497-9577-888E8D5C1039}">
   <ds:schemaRefs>
     <ds:schemaRef ds:uri="http://schemas.openxmlformats.org/officeDocument/2006/bibliography"/>
   </ds:schemaRefs>
